--- a/downloads/PhD-Platform-Guidelines-&-Application-Form.docx
+++ b/downloads/PhD-Platform-Guidelines-&-Application-Form.docx
@@ -65,13 +65,13 @@
         <w:rPr>
           <w:rFonts w:cstheme="minorHAnsi"/>
         </w:rPr>
-        <w:t>PhD platforms are prestigious 2</w:t>
-      </w:r>
-      <w:r>
-        <w:rPr>
-          <w:rFonts w:cstheme="minorHAnsi"/>
-        </w:rPr>
-        <w:t xml:space="preserve">0 minute presentations </w:t>
+        <w:t xml:space="preserve">PhD platforms are prestigious </w:t>
+      </w:r>
+      <w:r>
+        <w:rPr>
+          <w:rFonts w:cstheme="minorHAnsi"/>
+        </w:rPr>
+        <w:t xml:space="preserve">presentations </w:t>
       </w:r>
       <w:r>
         <w:rPr>
@@ -119,7 +119,19 @@
         <w:rPr>
           <w:rFonts w:cstheme="minorHAnsi"/>
         </w:rPr>
-        <w:t xml:space="preserve">ommittee, then 2-3 winners are chosen based on excellence and relevance </w:t>
+        <w:t>ommittee</w:t>
+      </w:r>
+      <w:r>
+        <w:rPr>
+          <w:rFonts w:cstheme="minorHAnsi"/>
+        </w:rPr>
+        <w:t>. Three awards will be made,</w:t>
+      </w:r>
+      <w:r>
+        <w:rPr>
+          <w:rFonts w:cstheme="minorHAnsi"/>
+        </w:rPr>
+        <w:t xml:space="preserve"> based on excellence and relevance </w:t>
       </w:r>
       <w:r>
         <w:rPr>
@@ -132,7 +144,19 @@
         <w:rPr>
           <w:rFonts w:cstheme="minorHAnsi"/>
         </w:rPr>
-        <w:t>Better Together 2022.</w:t>
+        <w:t>Better Together 2022</w:t>
+      </w:r>
+      <w:r>
+        <w:rPr>
+          <w:rFonts w:cstheme="minorHAnsi"/>
+        </w:rPr>
+        <w:t>: two from AusACPDM member applicants and one from IAACD member applicants</w:t>
+      </w:r>
+      <w:r>
+        <w:rPr>
+          <w:rFonts w:cstheme="minorHAnsi"/>
+        </w:rPr>
+        <w:t>.</w:t>
       </w:r>
     </w:p>
     <w:p>
@@ -270,15 +294,7 @@
         <w:rPr>
           <w:rFonts w:cstheme="minorHAnsi"/>
         </w:rPr>
-        <w:t>To be eligible to present a PhD Platform at the 2022 AusACPDM</w:t>
-      </w:r>
-      <w:bookmarkStart w:id="0" w:name="_GoBack"/>
-      <w:bookmarkEnd w:id="0"/>
-      <w:r>
-        <w:rPr>
-          <w:rFonts w:cstheme="minorHAnsi"/>
-        </w:rPr>
-        <w:t>/IAACD conference, PhD candidates must:</w:t>
+        <w:t>To be eligible to present a PhD Platform at the 2022 AusACPDM/IAACD conference, PhD candidates must:</w:t>
       </w:r>
     </w:p>
     <w:p>
@@ -290,7 +306,24 @@
         </w:numPr>
       </w:pPr>
       <w:r>
-        <w:t xml:space="preserve">Be a member of an IAACD Member Academy (Full or Provisional Member). </w:t>
+        <w:t>Be a member of an IAACD Member Academy (Full or Provisional Member</w:t>
+      </w:r>
+      <w:r>
+        <w:t xml:space="preserve"> Academy </w:t>
+      </w:r>
+      <w:hyperlink r:id="rId10" w:history="1">
+        <w:r>
+          <w:rPr>
+            <w:rStyle w:val="Hyperlink"/>
+          </w:rPr>
+          <w:t>https://iaacd.net/about-iaacd/member-academies/</w:t>
+        </w:r>
+      </w:hyperlink>
+      <w:r>
+        <w:t xml:space="preserve"> </w:t>
+      </w:r>
+      <w:r>
+        <w:t xml:space="preserve">). </w:t>
       </w:r>
     </w:p>
     <w:p>
@@ -301,24 +334,16 @@
           <w:numId w:val="1"/>
         </w:numPr>
       </w:pPr>
-      <w:bookmarkStart w:id="1" w:name="_heading=h.gjdgxs" w:colFirst="0" w:colLast="0"/>
-      <w:bookmarkEnd w:id="1"/>
-      <w:r>
-        <w:t xml:space="preserve">Submit proof and date of PhD completion including month and year (must be </w:t>
-      </w:r>
-      <w:proofErr w:type="gramStart"/>
-      <w:r>
-        <w:t>between</w:t>
+      <w:bookmarkStart w:id="0" w:name="_heading=h.gjdgxs" w:colFirst="0" w:colLast="0"/>
+      <w:bookmarkEnd w:id="0"/>
+      <w:r>
+        <w:t>Submit proof and date of PhD completion including month and year (must be between</w:t>
       </w:r>
       <w:r>
         <w:t xml:space="preserve"> </w:t>
       </w:r>
       <w:r>
-        <w:t>March 2020 - March 2022</w:t>
-      </w:r>
-      <w:proofErr w:type="gramEnd"/>
-      <w:r>
-        <w:t>). Completion is defined as submitted for examination or awarded.</w:t>
+        <w:t>March 2020 - March 2022). Completion is defined as submitted for examination or awarded.</w:t>
       </w:r>
     </w:p>
     <w:p>
@@ -329,7 +354,7 @@
           <w:numId w:val="1"/>
         </w:numPr>
       </w:pPr>
-      <w:hyperlink r:id="rId7">
+      <w:hyperlink r:id="rId11">
         <w:r>
           <w:t xml:space="preserve">Complete </w:t>
         </w:r>
@@ -467,20 +492,6 @@
     </w:p>
     <w:p>
       <w:pPr>
-        <w:rPr>
-          <w:rFonts w:asciiTheme="minorHAnsi" w:hAnsiTheme="minorHAnsi" w:cstheme="minorHAnsi"/>
-        </w:rPr>
-      </w:pPr>
-    </w:p>
-    <w:p>
-      <w:pPr>
-        <w:rPr>
-          <w:rFonts w:asciiTheme="minorHAnsi" w:hAnsiTheme="minorHAnsi" w:cstheme="minorHAnsi"/>
-        </w:rPr>
-      </w:pPr>
-    </w:p>
-    <w:p>
-      <w:pPr>
         <w:widowControl w:val="0"/>
         <w:tabs>
           <w:tab w:val="left" w:pos="477"/>
@@ -493,6 +504,8 @@
           <w:u w:val="single"/>
         </w:rPr>
       </w:pPr>
+      <w:bookmarkStart w:id="1" w:name="_GoBack"/>
+      <w:bookmarkEnd w:id="1"/>
       <w:r>
         <w:rPr>
           <w:rStyle w:val="Strong"/>
@@ -731,6 +744,38 @@
                 <w:rFonts w:asciiTheme="minorHAnsi" w:eastAsia="Arial" w:hAnsiTheme="minorHAnsi" w:cstheme="minorHAnsi"/>
               </w:rPr>
               <w:t>Telephone</w:t>
+            </w:r>
+          </w:p>
+        </w:tc>
+        <w:tc>
+          <w:tcPr>
+            <w:tcW w:w="7654" w:type="dxa"/>
+          </w:tcPr>
+          <w:p>
+            <w:pPr>
+              <w:rPr>
+                <w:rFonts w:asciiTheme="minorHAnsi" w:eastAsia="Arial" w:hAnsiTheme="minorHAnsi" w:cstheme="minorHAnsi"/>
+              </w:rPr>
+            </w:pPr>
+          </w:p>
+        </w:tc>
+      </w:tr>
+      <w:tr>
+        <w:tc>
+          <w:tcPr>
+            <w:tcW w:w="2694" w:type="dxa"/>
+          </w:tcPr>
+          <w:p>
+            <w:pPr>
+              <w:rPr>
+                <w:rFonts w:asciiTheme="minorHAnsi" w:eastAsia="Arial" w:hAnsiTheme="minorHAnsi" w:cstheme="minorHAnsi"/>
+              </w:rPr>
+            </w:pPr>
+            <w:r>
+              <w:rPr>
+                <w:rFonts w:asciiTheme="minorHAnsi" w:eastAsia="Arial" w:hAnsiTheme="minorHAnsi" w:cstheme="minorHAnsi"/>
+              </w:rPr>
+              <w:t>Academy membership</w:t>
             </w:r>
           </w:p>
         </w:tc>
@@ -1457,6 +1502,7 @@
               <w:rPr>
                 <w:rFonts w:asciiTheme="minorHAnsi" w:eastAsia="Arial" w:hAnsiTheme="minorHAnsi" w:cstheme="minorHAnsi"/>
               </w:rPr>
+              <w:lastRenderedPageBreak/>
               <w:t>Cut/paste/type freely into this box</w:t>
             </w:r>
           </w:p>
@@ -1918,7 +1964,7 @@
       </w:pPr>
     </w:p>
     <w:sectPr>
-      <w:headerReference w:type="default" r:id="rId8"/>
+      <w:headerReference w:type="default" r:id="rId12"/>
       <w:pgSz w:w="11906" w:h="16838"/>
       <w:pgMar w:top="1440" w:right="1440" w:bottom="426" w:left="1440" w:header="708" w:footer="708" w:gutter="0"/>
       <w:cols w:space="708"/>
@@ -1926,6 +1972,12 @@
     </w:sectPr>
   </w:body>
 </w:document>
+</file>
+
+<file path=word/commentsIds.xml><?xml version="1.0" encoding="utf-8"?>
+<w16cid:commentsIds xmlns:wpc="http://schemas.microsoft.com/office/word/2010/wordprocessingCanvas" xmlns:cx="http://schemas.microsoft.com/office/drawing/2014/chartex" xmlns:cx1="http://schemas.microsoft.com/office/drawing/2015/9/8/chartex" xmlns:cx2="http://schemas.microsoft.com/office/drawing/2015/10/21/chartex" xmlns:cx3="http://schemas.microsoft.com/office/drawing/2016/5/9/chartex" xmlns:cx4="http://schemas.microsoft.com/office/drawing/2016/5/10/chartex" xmlns:cx5="http://schemas.microsoft.com/office/drawing/2016/5/11/chartex" xmlns:cx6="http://schemas.microsoft.com/office/drawing/2016/5/12/chartex" xmlns:cx7="http://schemas.microsoft.com/office/drawing/2016/5/13/chartex" xmlns:cx8="http://schemas.microsoft.com/office/drawing/2016/5/14/chartex" xmlns:mc="http://schemas.openxmlformats.org/markup-compatibility/2006" xmlns:aink="http://schemas.microsoft.com/office/drawing/2016/ink" xmlns:am3d="http://schemas.microsoft.com/office/drawing/2017/model3d" xmlns:o="urn:schemas-microsoft-com:office:office" xmlns:r="http://schemas.openxmlformats.org/officeDocument/2006/relationships" xmlns:m="http://schemas.openxmlformats.org/officeDocument/2006/math" xmlns:v="urn:schemas-microsoft-com:vml" xmlns:wp14="http://schemas.microsoft.com/office/word/2010/wordprocessingDrawing" xmlns:wp="http://schemas.openxmlformats.org/drawingml/2006/wordprocessingDrawing" xmlns:w10="urn:schemas-microsoft-com:office:word" xmlns:w="http://schemas.openxmlformats.org/wordprocessingml/2006/main" xmlns:w14="http://schemas.microsoft.com/office/word/2010/wordml" xmlns:w15="http://schemas.microsoft.com/office/word/2012/wordml" xmlns:w16cid="http://schemas.microsoft.com/office/word/2016/wordml/cid" xmlns:w16se="http://schemas.microsoft.com/office/word/2015/wordml/symex" xmlns:wpg="http://schemas.microsoft.com/office/word/2010/wordprocessingGroup" xmlns:wpi="http://schemas.microsoft.com/office/word/2010/wordprocessingInk" xmlns:wne="http://schemas.microsoft.com/office/word/2006/wordml" xmlns:wps="http://schemas.microsoft.com/office/word/2010/wordprocessingShape" mc:Ignorable="w14 w15 w16se w16cid wp14">
+  <w16cid:commentId w16cid:paraId="52B3F1C7" w16cid:durableId="23D75739"/>
+</w16cid:commentsIds>
 </file>
 
 <file path=word/endnotes.xml><?xml version="1.0" encoding="utf-8"?>
@@ -1978,7 +2030,7 @@
         <w:lang w:val="en-AU"/>
       </w:rPr>
       <w:drawing>
-        <wp:anchor distT="0" distB="0" distL="114300" distR="114300" simplePos="0" relativeHeight="251659264" behindDoc="1" locked="0" layoutInCell="1" allowOverlap="1" wp14:anchorId="69D43BB9" wp14:editId="0E04268A">
+        <wp:anchor distT="0" distB="0" distL="114300" distR="114300" simplePos="0" relativeHeight="251659264" behindDoc="1" locked="0" layoutInCell="1" allowOverlap="1" wp14:anchorId="4428EE2C" wp14:editId="7145F5C2">
           <wp:simplePos x="0" y="0"/>
           <wp:positionH relativeFrom="column">
             <wp:posOffset>-914400</wp:posOffset>
@@ -2719,6 +2771,126 @@
       <w:bCs/>
     </w:rPr>
   </w:style>
+  <w:style w:type="paragraph" w:styleId="BalloonText">
+    <w:name w:val="Balloon Text"/>
+    <w:basedOn w:val="Normal"/>
+    <w:link w:val="BalloonTextChar"/>
+    <w:uiPriority w:val="99"/>
+    <w:semiHidden/>
+    <w:unhideWhenUsed/>
+    <w:rsid w:val="00BE3710"/>
+    <w:rPr>
+      <w:rFonts w:ascii="Segoe UI" w:hAnsi="Segoe UI" w:cs="Segoe UI"/>
+      <w:sz w:val="18"/>
+      <w:szCs w:val="18"/>
+    </w:rPr>
+  </w:style>
+  <w:style w:type="character" w:customStyle="1" w:styleId="BalloonTextChar">
+    <w:name w:val="Balloon Text Char"/>
+    <w:basedOn w:val="DefaultParagraphFont"/>
+    <w:link w:val="BalloonText"/>
+    <w:uiPriority w:val="99"/>
+    <w:semiHidden/>
+    <w:rsid w:val="00BE3710"/>
+    <w:rPr>
+      <w:rFonts w:ascii="Segoe UI" w:eastAsia="Calibri" w:hAnsi="Segoe UI" w:cs="Segoe UI"/>
+      <w:sz w:val="18"/>
+      <w:szCs w:val="18"/>
+      <w:lang w:val="en-US" w:eastAsia="en-AU"/>
+    </w:rPr>
+  </w:style>
+  <w:style w:type="character" w:styleId="CommentReference">
+    <w:name w:val="annotation reference"/>
+    <w:basedOn w:val="DefaultParagraphFont"/>
+    <w:uiPriority w:val="99"/>
+    <w:semiHidden/>
+    <w:unhideWhenUsed/>
+    <w:rsid w:val="00BE3710"/>
+    <w:rPr>
+      <w:sz w:val="16"/>
+      <w:szCs w:val="16"/>
+    </w:rPr>
+  </w:style>
+  <w:style w:type="paragraph" w:styleId="CommentText">
+    <w:name w:val="annotation text"/>
+    <w:basedOn w:val="Normal"/>
+    <w:link w:val="CommentTextChar"/>
+    <w:uiPriority w:val="99"/>
+    <w:semiHidden/>
+    <w:unhideWhenUsed/>
+    <w:rsid w:val="00BE3710"/>
+    <w:rPr>
+      <w:sz w:val="20"/>
+      <w:szCs w:val="20"/>
+    </w:rPr>
+  </w:style>
+  <w:style w:type="character" w:customStyle="1" w:styleId="CommentTextChar">
+    <w:name w:val="Comment Text Char"/>
+    <w:basedOn w:val="DefaultParagraphFont"/>
+    <w:link w:val="CommentText"/>
+    <w:uiPriority w:val="99"/>
+    <w:semiHidden/>
+    <w:rsid w:val="00BE3710"/>
+    <w:rPr>
+      <w:rFonts w:asciiTheme="majorHAnsi" w:eastAsia="Calibri" w:hAnsiTheme="majorHAnsi" w:cs="Calibri"/>
+      <w:sz w:val="20"/>
+      <w:szCs w:val="20"/>
+      <w:lang w:val="en-US" w:eastAsia="en-AU"/>
+    </w:rPr>
+  </w:style>
+  <w:style w:type="paragraph" w:styleId="CommentSubject">
+    <w:name w:val="annotation subject"/>
+    <w:basedOn w:val="CommentText"/>
+    <w:next w:val="CommentText"/>
+    <w:link w:val="CommentSubjectChar"/>
+    <w:uiPriority w:val="99"/>
+    <w:semiHidden/>
+    <w:unhideWhenUsed/>
+    <w:rsid w:val="00BE3710"/>
+    <w:rPr>
+      <w:b/>
+      <w:bCs/>
+    </w:rPr>
+  </w:style>
+  <w:style w:type="character" w:customStyle="1" w:styleId="CommentSubjectChar">
+    <w:name w:val="Comment Subject Char"/>
+    <w:basedOn w:val="CommentTextChar"/>
+    <w:link w:val="CommentSubject"/>
+    <w:uiPriority w:val="99"/>
+    <w:semiHidden/>
+    <w:rsid w:val="00BE3710"/>
+    <w:rPr>
+      <w:rFonts w:asciiTheme="majorHAnsi" w:eastAsia="Calibri" w:hAnsiTheme="majorHAnsi" w:cs="Calibri"/>
+      <w:b/>
+      <w:bCs/>
+      <w:sz w:val="20"/>
+      <w:szCs w:val="20"/>
+      <w:lang w:val="en-US" w:eastAsia="en-AU"/>
+    </w:rPr>
+  </w:style>
+  <w:style w:type="character" w:styleId="Hyperlink">
+    <w:name w:val="Hyperlink"/>
+    <w:basedOn w:val="DefaultParagraphFont"/>
+    <w:uiPriority w:val="99"/>
+    <w:unhideWhenUsed/>
+    <w:rsid w:val="00BE3710"/>
+    <w:rPr>
+      <w:color w:val="0563C1" w:themeColor="hyperlink"/>
+      <w:u w:val="single"/>
+    </w:rPr>
+  </w:style>
+  <w:style w:type="character" w:customStyle="1" w:styleId="UnresolvedMention">
+    <w:name w:val="Unresolved Mention"/>
+    <w:basedOn w:val="DefaultParagraphFont"/>
+    <w:uiPriority w:val="99"/>
+    <w:semiHidden/>
+    <w:unhideWhenUsed/>
+    <w:rsid w:val="00BE3710"/>
+    <w:rPr>
+      <w:color w:val="605E5C"/>
+      <w:shd w:val="clear" w:color="auto" w:fill="E1DFDD"/>
+    </w:rPr>
+  </w:style>
 </w:styles>
 </file>
 
@@ -2981,4 +3153,286 @@
     </a:ext>
   </a:extLst>
 </a:theme>
+</file>
+
+<file path=customXml/item1.xml><?xml version="1.0" encoding="utf-8"?>
+<p:properties xmlns:p="http://schemas.microsoft.com/office/2006/metadata/properties" xmlns:xsi="http://www.w3.org/2001/XMLSchema-instance" xmlns:pc="http://schemas.microsoft.com/office/infopath/2007/PartnerControls">
+  <documentManagement/>
+</p:properties>
+</file>
+
+<file path=customXml/item2.xml><?xml version="1.0" encoding="utf-8"?>
+<?mso-contentType ?>
+<FormTemplates xmlns="http://schemas.microsoft.com/sharepoint/v3/contenttype/forms">
+  <Display>DocumentLibraryForm</Display>
+  <Edit>DocumentLibraryForm</Edit>
+  <New>DocumentLibraryForm</New>
+</FormTemplates>
+</file>
+
+<file path=customXml/item3.xml><?xml version="1.0" encoding="utf-8"?>
+<ct:contentTypeSchema xmlns:ct="http://schemas.microsoft.com/office/2006/metadata/contentType" xmlns:ma="http://schemas.microsoft.com/office/2006/metadata/properties/metaAttributes" ct:_="" ma:_="" ma:contentTypeName="Document" ma:contentTypeID="0x010100C9311D7C70C2484DAD0B0E3C77D60F37" ma:contentTypeVersion="13" ma:contentTypeDescription="Create a new document." ma:contentTypeScope="" ma:versionID="302a3bc72028587aef1b43db994451cd">
+  <xsd:schema xmlns:xsd="http://www.w3.org/2001/XMLSchema" xmlns:xs="http://www.w3.org/2001/XMLSchema" xmlns:p="http://schemas.microsoft.com/office/2006/metadata/properties" xmlns:ns3="b53d6bcb-ceeb-4667-b0e7-70b0e05f61d6" xmlns:ns4="b0a18787-dbf4-411e-aa3b-8cb8f2bbe3fe" targetNamespace="http://schemas.microsoft.com/office/2006/metadata/properties" ma:root="true" ma:fieldsID="2f3d91923448a5eae4961afa03d2e2a9" ns3:_="" ns4:_="">
+    <xsd:import namespace="b53d6bcb-ceeb-4667-b0e7-70b0e05f61d6"/>
+    <xsd:import namespace="b0a18787-dbf4-411e-aa3b-8cb8f2bbe3fe"/>
+    <xsd:element name="properties">
+      <xsd:complexType>
+        <xsd:sequence>
+          <xsd:element name="documentManagement">
+            <xsd:complexType>
+              <xsd:all>
+                <xsd:element ref="ns3:MediaServiceMetadata" minOccurs="0"/>
+                <xsd:element ref="ns3:MediaServiceFastMetadata" minOccurs="0"/>
+                <xsd:element ref="ns3:MediaServiceAutoKeyPoints" minOccurs="0"/>
+                <xsd:element ref="ns3:MediaServiceKeyPoints" minOccurs="0"/>
+                <xsd:element ref="ns3:MediaServiceDateTaken" minOccurs="0"/>
+                <xsd:element ref="ns3:MediaServiceAutoTags" minOccurs="0"/>
+                <xsd:element ref="ns3:MediaServiceLocation" minOccurs="0"/>
+                <xsd:element ref="ns3:MediaServiceGenerationTime" minOccurs="0"/>
+                <xsd:element ref="ns3:MediaServiceEventHashCode" minOccurs="0"/>
+                <xsd:element ref="ns3:MediaServiceOCR" minOccurs="0"/>
+                <xsd:element ref="ns4:SharedWithUsers" minOccurs="0"/>
+                <xsd:element ref="ns4:SharedWithDetails" minOccurs="0"/>
+                <xsd:element ref="ns4:SharingHintHash" minOccurs="0"/>
+              </xsd:all>
+            </xsd:complexType>
+          </xsd:element>
+        </xsd:sequence>
+      </xsd:complexType>
+    </xsd:element>
+  </xsd:schema>
+  <xsd:schema xmlns:xsd="http://www.w3.org/2001/XMLSchema" xmlns:xs="http://www.w3.org/2001/XMLSchema" xmlns:dms="http://schemas.microsoft.com/office/2006/documentManagement/types" xmlns:pc="http://schemas.microsoft.com/office/infopath/2007/PartnerControls" targetNamespace="b53d6bcb-ceeb-4667-b0e7-70b0e05f61d6" elementFormDefault="qualified">
+    <xsd:import namespace="http://schemas.microsoft.com/office/2006/documentManagement/types"/>
+    <xsd:import namespace="http://schemas.microsoft.com/office/infopath/2007/PartnerControls"/>
+    <xsd:element name="MediaServiceMetadata" ma:index="8" nillable="true" ma:displayName="MediaServiceMetadata" ma:hidden="true" ma:internalName="MediaServiceMetadata" ma:readOnly="true">
+      <xsd:simpleType>
+        <xsd:restriction base="dms:Note"/>
+      </xsd:simpleType>
+    </xsd:element>
+    <xsd:element name="MediaServiceFastMetadata" ma:index="9" nillable="true" ma:displayName="MediaServiceFastMetadata" ma:hidden="true" ma:internalName="MediaServiceFastMetadata" ma:readOnly="true">
+      <xsd:simpleType>
+        <xsd:restriction base="dms:Note"/>
+      </xsd:simpleType>
+    </xsd:element>
+    <xsd:element name="MediaServiceAutoKeyPoints" ma:index="10" nillable="true" ma:displayName="MediaServiceAutoKeyPoints" ma:hidden="true" ma:internalName="MediaServiceAutoKeyPoints" ma:readOnly="true">
+      <xsd:simpleType>
+        <xsd:restriction base="dms:Note"/>
+      </xsd:simpleType>
+    </xsd:element>
+    <xsd:element name="MediaServiceKeyPoints" ma:index="11" nillable="true" ma:displayName="KeyPoints" ma:internalName="MediaServiceKeyPoints" ma:readOnly="true">
+      <xsd:simpleType>
+        <xsd:restriction base="dms:Note">
+          <xsd:maxLength value="255"/>
+        </xsd:restriction>
+      </xsd:simpleType>
+    </xsd:element>
+    <xsd:element name="MediaServiceDateTaken" ma:index="12" nillable="true" ma:displayName="MediaServiceDateTaken" ma:hidden="true" ma:internalName="MediaServiceDateTaken" ma:readOnly="true">
+      <xsd:simpleType>
+        <xsd:restriction base="dms:Text"/>
+      </xsd:simpleType>
+    </xsd:element>
+    <xsd:element name="MediaServiceAutoTags" ma:index="13" nillable="true" ma:displayName="Tags" ma:internalName="MediaServiceAutoTags" ma:readOnly="true">
+      <xsd:simpleType>
+        <xsd:restriction base="dms:Text"/>
+      </xsd:simpleType>
+    </xsd:element>
+    <xsd:element name="MediaServiceLocation" ma:index="14" nillable="true" ma:displayName="Location" ma:internalName="MediaServiceLocation" ma:readOnly="true">
+      <xsd:simpleType>
+        <xsd:restriction base="dms:Text"/>
+      </xsd:simpleType>
+    </xsd:element>
+    <xsd:element name="MediaServiceGenerationTime" ma:index="15" nillable="true" ma:displayName="MediaServiceGenerationTime" ma:hidden="true" ma:internalName="MediaServiceGenerationTime" ma:readOnly="true">
+      <xsd:simpleType>
+        <xsd:restriction base="dms:Text"/>
+      </xsd:simpleType>
+    </xsd:element>
+    <xsd:element name="MediaServiceEventHashCode" ma:index="16" nillable="true" ma:displayName="MediaServiceEventHashCode" ma:hidden="true" ma:internalName="MediaServiceEventHashCode" ma:readOnly="true">
+      <xsd:simpleType>
+        <xsd:restriction base="dms:Text"/>
+      </xsd:simpleType>
+    </xsd:element>
+    <xsd:element name="MediaServiceOCR" ma:index="17" nillable="true" ma:displayName="Extracted Text" ma:internalName="MediaServiceOCR" ma:readOnly="true">
+      <xsd:simpleType>
+        <xsd:restriction base="dms:Note">
+          <xsd:maxLength value="255"/>
+        </xsd:restriction>
+      </xsd:simpleType>
+    </xsd:element>
+  </xsd:schema>
+  <xsd:schema xmlns:xsd="http://www.w3.org/2001/XMLSchema" xmlns:xs="http://www.w3.org/2001/XMLSchema" xmlns:dms="http://schemas.microsoft.com/office/2006/documentManagement/types" xmlns:pc="http://schemas.microsoft.com/office/infopath/2007/PartnerControls" targetNamespace="b0a18787-dbf4-411e-aa3b-8cb8f2bbe3fe" elementFormDefault="qualified">
+    <xsd:import namespace="http://schemas.microsoft.com/office/2006/documentManagement/types"/>
+    <xsd:import namespace="http://schemas.microsoft.com/office/infopath/2007/PartnerControls"/>
+    <xsd:element name="SharedWithUsers" ma:index="18" nillable="true" ma:displayName="Shared With" ma:internalName="SharedWithUsers" ma:readOnly="true">
+      <xsd:complexType>
+        <xsd:complexContent>
+          <xsd:extension base="dms:UserMulti">
+            <xsd:sequence>
+              <xsd:element name="UserInfo" minOccurs="0" maxOccurs="unbounded">
+                <xsd:complexType>
+                  <xsd:sequence>
+                    <xsd:element name="DisplayName" type="xsd:string" minOccurs="0"/>
+                    <xsd:element name="AccountId" type="dms:UserId" minOccurs="0" nillable="true"/>
+                    <xsd:element name="AccountType" type="xsd:string" minOccurs="0"/>
+                  </xsd:sequence>
+                </xsd:complexType>
+              </xsd:element>
+            </xsd:sequence>
+          </xsd:extension>
+        </xsd:complexContent>
+      </xsd:complexType>
+    </xsd:element>
+    <xsd:element name="SharedWithDetails" ma:index="19" nillable="true" ma:displayName="Shared With Details" ma:internalName="SharedWithDetails" ma:readOnly="true">
+      <xsd:simpleType>
+        <xsd:restriction base="dms:Note">
+          <xsd:maxLength value="255"/>
+        </xsd:restriction>
+      </xsd:simpleType>
+    </xsd:element>
+    <xsd:element name="SharingHintHash" ma:index="20" nillable="true" ma:displayName="Sharing Hint Hash" ma:hidden="true" ma:internalName="SharingHintHash" ma:readOnly="true">
+      <xsd:simpleType>
+        <xsd:restriction base="dms:Text"/>
+      </xsd:simpleType>
+    </xsd:element>
+  </xsd:schema>
+  <xsd:schema xmlns="http://schemas.openxmlformats.org/package/2006/metadata/core-properties" xmlns:xsd="http://www.w3.org/2001/XMLSchema" xmlns:xsi="http://www.w3.org/2001/XMLSchema-instance" xmlns:dc="http://purl.org/dc/elements/1.1/" xmlns:dcterms="http://purl.org/dc/terms/" xmlns:odoc="http://schemas.microsoft.com/internal/obd" targetNamespace="http://schemas.openxmlformats.org/package/2006/metadata/core-properties" elementFormDefault="qualified" attributeFormDefault="unqualified" blockDefault="#all">
+    <xsd:import namespace="http://purl.org/dc/elements/1.1/" schemaLocation="http://dublincore.org/schemas/xmls/qdc/2003/04/02/dc.xsd"/>
+    <xsd:import namespace="http://purl.org/dc/terms/" schemaLocation="http://dublincore.org/schemas/xmls/qdc/2003/04/02/dcterms.xsd"/>
+    <xsd:element name="coreProperties" type="CT_coreProperties"/>
+    <xsd:complexType name="CT_coreProperties">
+      <xsd:all>
+        <xsd:element ref="dc:creator" minOccurs="0" maxOccurs="1"/>
+        <xsd:element ref="dcterms:created" minOccurs="0" maxOccurs="1"/>
+        <xsd:element ref="dc:identifier" minOccurs="0" maxOccurs="1"/>
+        <xsd:element name="contentType" minOccurs="0" maxOccurs="1" type="xsd:string" ma:index="0" ma:displayName="Content Type"/>
+        <xsd:element ref="dc:title" minOccurs="0" maxOccurs="1" ma:index="4" ma:displayName="Title"/>
+        <xsd:element ref="dc:subject" minOccurs="0" maxOccurs="1"/>
+        <xsd:element ref="dc:description" minOccurs="0" maxOccurs="1"/>
+        <xsd:element name="keywords" minOccurs="0" maxOccurs="1" type="xsd:string"/>
+        <xsd:element ref="dc:language" minOccurs="0" maxOccurs="1"/>
+        <xsd:element name="category" minOccurs="0" maxOccurs="1" type="xsd:string"/>
+        <xsd:element name="version" minOccurs="0" maxOccurs="1" type="xsd:string"/>
+        <xsd:element name="revision" minOccurs="0" maxOccurs="1" type="xsd:string">
+          <xsd:annotation>
+            <xsd:documentation>
+                        This value indicates the number of saves or revisions. The application is responsible for updating this value after each revision.
+                    </xsd:documentation>
+          </xsd:annotation>
+        </xsd:element>
+        <xsd:element name="lastModifiedBy" minOccurs="0" maxOccurs="1" type="xsd:string"/>
+        <xsd:element ref="dcterms:modified" minOccurs="0" maxOccurs="1"/>
+        <xsd:element name="contentStatus" minOccurs="0" maxOccurs="1" type="xsd:string"/>
+      </xsd:all>
+    </xsd:complexType>
+  </xsd:schema>
+  <xs:schema xmlns:pc="http://schemas.microsoft.com/office/infopath/2007/PartnerControls" xmlns:xs="http://www.w3.org/2001/XMLSchema" targetNamespace="http://schemas.microsoft.com/office/infopath/2007/PartnerControls" elementFormDefault="qualified" attributeFormDefault="unqualified">
+    <xs:element name="Person">
+      <xs:complexType>
+        <xs:sequence>
+          <xs:element ref="pc:DisplayName" minOccurs="0"/>
+          <xs:element ref="pc:AccountId" minOccurs="0"/>
+          <xs:element ref="pc:AccountType" minOccurs="0"/>
+        </xs:sequence>
+      </xs:complexType>
+    </xs:element>
+    <xs:element name="DisplayName" type="xs:string"/>
+    <xs:element name="AccountId" type="xs:string"/>
+    <xs:element name="AccountType" type="xs:string"/>
+    <xs:element name="BDCAssociatedEntity">
+      <xs:complexType>
+        <xs:sequence>
+          <xs:element ref="pc:BDCEntity" minOccurs="0" maxOccurs="unbounded"/>
+        </xs:sequence>
+        <xs:attribute ref="pc:EntityNamespace"/>
+        <xs:attribute ref="pc:EntityName"/>
+        <xs:attribute ref="pc:SystemInstanceName"/>
+        <xs:attribute ref="pc:AssociationName"/>
+      </xs:complexType>
+    </xs:element>
+    <xs:attribute name="EntityNamespace" type="xs:string"/>
+    <xs:attribute name="EntityName" type="xs:string"/>
+    <xs:attribute name="SystemInstanceName" type="xs:string"/>
+    <xs:attribute name="AssociationName" type="xs:string"/>
+    <xs:element name="BDCEntity">
+      <xs:complexType>
+        <xs:sequence>
+          <xs:element ref="pc:EntityDisplayName" minOccurs="0"/>
+          <xs:element ref="pc:EntityInstanceReference" minOccurs="0"/>
+          <xs:element ref="pc:EntityId1" minOccurs="0"/>
+          <xs:element ref="pc:EntityId2" minOccurs="0"/>
+          <xs:element ref="pc:EntityId3" minOccurs="0"/>
+          <xs:element ref="pc:EntityId4" minOccurs="0"/>
+          <xs:element ref="pc:EntityId5" minOccurs="0"/>
+        </xs:sequence>
+      </xs:complexType>
+    </xs:element>
+    <xs:element name="EntityDisplayName" type="xs:string"/>
+    <xs:element name="EntityInstanceReference" type="xs:string"/>
+    <xs:element name="EntityId1" type="xs:string"/>
+    <xs:element name="EntityId2" type="xs:string"/>
+    <xs:element name="EntityId3" type="xs:string"/>
+    <xs:element name="EntityId4" type="xs:string"/>
+    <xs:element name="EntityId5" type="xs:string"/>
+    <xs:element name="Terms">
+      <xs:complexType>
+        <xs:sequence>
+          <xs:element ref="pc:TermInfo" minOccurs="0" maxOccurs="unbounded"/>
+        </xs:sequence>
+      </xs:complexType>
+    </xs:element>
+    <xs:element name="TermInfo">
+      <xs:complexType>
+        <xs:sequence>
+          <xs:element ref="pc:TermName" minOccurs="0"/>
+          <xs:element ref="pc:TermId" minOccurs="0"/>
+        </xs:sequence>
+      </xs:complexType>
+    </xs:element>
+    <xs:element name="TermName" type="xs:string"/>
+    <xs:element name="TermId" type="xs:string"/>
+  </xs:schema>
+</ct:contentTypeSchema>
+</file>
+
+<file path=customXml/itemProps1.xml><?xml version="1.0" encoding="utf-8"?>
+<ds:datastoreItem xmlns:ds="http://schemas.openxmlformats.org/officeDocument/2006/customXml" ds:itemID="{EE16B961-9B7F-4B73-A599-4CABD481123D}">
+  <ds:schemaRefs>
+    <ds:schemaRef ds:uri="http://purl.org/dc/elements/1.1/"/>
+    <ds:schemaRef ds:uri="http://schemas.microsoft.com/office/2006/metadata/properties"/>
+    <ds:schemaRef ds:uri="b53d6bcb-ceeb-4667-b0e7-70b0e05f61d6"/>
+    <ds:schemaRef ds:uri="http://purl.org/dc/terms/"/>
+    <ds:schemaRef ds:uri="http://schemas.openxmlformats.org/package/2006/metadata/core-properties"/>
+    <ds:schemaRef ds:uri="http://schemas.microsoft.com/office/2006/documentManagement/types"/>
+    <ds:schemaRef ds:uri="http://schemas.microsoft.com/office/infopath/2007/PartnerControls"/>
+    <ds:schemaRef ds:uri="b0a18787-dbf4-411e-aa3b-8cb8f2bbe3fe"/>
+    <ds:schemaRef ds:uri="http://www.w3.org/XML/1998/namespace"/>
+    <ds:schemaRef ds:uri="http://purl.org/dc/dcmitype/"/>
+  </ds:schemaRefs>
+</ds:datastoreItem>
+</file>
+
+<file path=customXml/itemProps2.xml><?xml version="1.0" encoding="utf-8"?>
+<ds:datastoreItem xmlns:ds="http://schemas.openxmlformats.org/officeDocument/2006/customXml" ds:itemID="{91CD355C-5787-4AA1-8673-A0C7F28886BC}">
+  <ds:schemaRefs>
+    <ds:schemaRef ds:uri="http://schemas.microsoft.com/sharepoint/v3/contenttype/forms"/>
+  </ds:schemaRefs>
+</ds:datastoreItem>
+</file>
+
+<file path=customXml/itemProps3.xml><?xml version="1.0" encoding="utf-8"?>
+<ds:datastoreItem xmlns:ds="http://schemas.openxmlformats.org/officeDocument/2006/customXml" ds:itemID="{61152AFA-71B0-4603-B6B4-33D6C086D50F}">
+  <ds:schemaRefs>
+    <ds:schemaRef ds:uri="http://schemas.microsoft.com/office/2006/metadata/contentType"/>
+    <ds:schemaRef ds:uri="http://schemas.microsoft.com/office/2006/metadata/properties/metaAttributes"/>
+    <ds:schemaRef ds:uri="http://www.w3.org/2001/XMLSchema"/>
+    <ds:schemaRef ds:uri="http://schemas.microsoft.com/office/2006/metadata/properties"/>
+    <ds:schemaRef ds:uri="b53d6bcb-ceeb-4667-b0e7-70b0e05f61d6"/>
+    <ds:schemaRef ds:uri="b0a18787-dbf4-411e-aa3b-8cb8f2bbe3fe"/>
+    <ds:schemaRef ds:uri="http://schemas.microsoft.com/office/2006/documentManagement/types"/>
+    <ds:schemaRef ds:uri="http://schemas.microsoft.com/office/infopath/2007/PartnerControls"/>
+    <ds:schemaRef ds:uri="http://schemas.openxmlformats.org/package/2006/metadata/core-properties"/>
+    <ds:schemaRef ds:uri="http://purl.org/dc/elements/1.1/"/>
+    <ds:schemaRef ds:uri="http://purl.org/dc/terms/"/>
+    <ds:schemaRef ds:uri="http://schemas.microsoft.com/internal/obd"/>
+  </ds:schemaRefs>
+</ds:datastoreItem>
 </file>